--- a/main_text_results.docx
+++ b/main_text_results.docx
@@ -9222,7 +9222,7 @@
       <w:r>
         <w:drawing>
           <wp:inline>
-            <wp:extent cx="5334000" cy="4267200"/>
+            <wp:extent cx="4620126" cy="3696101"/>
             <wp:effectExtent b="0" l="0" r="0" t="0"/>
             <wp:docPr descr="" title="" id="1" name="Picture"/>
             <a:graphic>
@@ -9243,7 +9243,7 @@
                   <pic:spPr bwMode="auto">
                     <a:xfrm>
                       <a:off x="0" y="0"/>
-                      <a:ext cx="5334000" cy="4267200"/>
+                      <a:ext cx="4620126" cy="3696101"/>
                     </a:xfrm>
                     <a:prstGeom prst="rect">
                       <a:avLst/>
@@ -9266,9 +9266,9 @@
       <w:pPr>
         <w:pStyle w:val="Heading1"/>
       </w:pPr>
-      <w:bookmarkStart w:id="24" w:name="X0d626da8c586a95085a2af63edee9146c43ee7d"/>
+      <w:bookmarkStart w:id="24" w:name="X1a28c80fe6db2f2a4a3b6cefab5ae7a0c361afd"/>
       <w:r>
-        <w:t xml:space="preserve">Table 6 Log Total Copyright Registrations, 1790–2015</w:t>
+        <w:t xml:space="preserve">Table 6 Log Total Copyright Registrations per 100,000 people, 1790–2015</w:t>
       </w:r>
       <w:bookmarkEnd w:id="24"/>
     </w:p>
@@ -14942,6 +14942,109 @@
 
 <file path=word/numbering.xml><?xml version="1.0" encoding="utf-8"?>
 <w:numbering xmlns:w="http://schemas.openxmlformats.org/wordprocessingml/2006/main">
+  <w:abstractNum w:abstractNumId="990">
+    <w:nsid w:val="170cd2de"/>
+    <w:multiLevelType w:val="multilevel"/>
+    <w:lvl w:ilvl="0">
+      <w:numFmt w:val="bullet"/>
+      <w:lvlText w:val=" "/>
+      <w:lvlJc w:val="left"/>
+      <w:pPr>
+        <w:tabs>
+          <w:tab w:val="num" w:pos="0"/>
+        </w:tabs>
+        <w:ind w:left="480" w:hanging="480"/>
+      </w:pPr>
+    </w:lvl>
+    <w:lvl w:ilvl="1">
+      <w:numFmt w:val="bullet"/>
+      <w:lvlText w:val=" "/>
+      <w:lvlJc w:val="left"/>
+      <w:pPr>
+        <w:tabs>
+          <w:tab w:val="num" w:pos="720"/>
+        </w:tabs>
+        <w:ind w:left="1200" w:hanging="480"/>
+      </w:pPr>
+    </w:lvl>
+    <w:lvl w:ilvl="2">
+      <w:numFmt w:val="bullet"/>
+      <w:lvlText w:val=" "/>
+      <w:lvlJc w:val="left"/>
+      <w:pPr>
+        <w:tabs>
+          <w:tab w:val="num" w:pos="1440"/>
+        </w:tabs>
+        <w:ind w:left="1920" w:hanging="480"/>
+      </w:pPr>
+    </w:lvl>
+    <w:lvl w:ilvl="3">
+      <w:numFmt w:val="bullet"/>
+      <w:lvlText w:val=" "/>
+      <w:lvlJc w:val="left"/>
+      <w:pPr>
+        <w:tabs>
+          <w:tab w:val="num" w:pos="2160"/>
+        </w:tabs>
+        <w:ind w:left="2640" w:hanging="480"/>
+      </w:pPr>
+    </w:lvl>
+    <w:lvl w:ilvl="4">
+      <w:numFmt w:val="bullet"/>
+      <w:lvlText w:val=" "/>
+      <w:lvlJc w:val="left"/>
+      <w:pPr>
+        <w:tabs>
+          <w:tab w:val="num" w:pos="2880"/>
+        </w:tabs>
+        <w:ind w:left="3360" w:hanging="480"/>
+      </w:pPr>
+    </w:lvl>
+    <w:lvl w:ilvl="5">
+      <w:numFmt w:val="bullet"/>
+      <w:lvlText w:val=" "/>
+      <w:lvlJc w:val="left"/>
+      <w:pPr>
+        <w:tabs>
+          <w:tab w:val="num" w:pos="3600"/>
+        </w:tabs>
+        <w:ind w:left="4080" w:hanging="480"/>
+      </w:pPr>
+    </w:lvl>
+    <w:lvl w:ilvl="6">
+      <w:numFmt w:val="bullet"/>
+      <w:lvlText w:val=" "/>
+      <w:lvlJc w:val="left"/>
+      <w:pPr>
+        <w:tabs>
+          <w:tab w:val="num" w:pos="4320"/>
+        </w:tabs>
+        <w:ind w:left="4800" w:hanging="480"/>
+      </w:pPr>
+    </w:lvl>
+    <w:lvl w:ilvl="7">
+      <w:numFmt w:val="bullet"/>
+      <w:lvlText w:val=" "/>
+      <w:lvlJc w:val="left"/>
+      <w:pPr>
+        <w:tabs>
+          <w:tab w:val="num" w:pos="5040"/>
+        </w:tabs>
+        <w:ind w:left="5520" w:hanging="480"/>
+      </w:pPr>
+    </w:lvl>
+    <w:lvl w:ilvl="8">
+      <w:numFmt w:val="bullet"/>
+      <w:lvlText w:val=" "/>
+      <w:lvlJc w:val="left"/>
+      <w:pPr>
+        <w:tabs>
+          <w:tab w:val="num" w:pos="5760"/>
+        </w:tabs>
+        <w:ind w:left="6240" w:hanging="480"/>
+      </w:pPr>
+    </w:lvl>
+  </w:abstractNum>
   <w:abstractNum w:abstractNumId="990">
     <w:nsid w:val="2c1ae401"/>
     <w:multiLevelType w:val="multilevel"/>
@@ -15045,6 +15148,9 @@
       </w:pPr>
     </w:lvl>
   </w:abstractNum>
+  <w:num w:numId="1000">
+    <w:abstractNumId w:val="990"/>
+  </w:num>
   <w:num w:numId="1000">
     <w:abstractNumId w:val="990"/>
   </w:num>
